--- a/Testing/Test case.docx
+++ b/Testing/Test case.docx
@@ -35,12 +35,12 @@
         <w:br w:type="page"/>
       </w:r>
     </w:p>
-    <w:p/>
     <w:p>
       <w:pPr>
         <w:pStyle w:val="Heading2"/>
       </w:pPr>
       <w:r>
+        <w:lastRenderedPageBreak/>
         <w:t>Test</w:t>
       </w:r>
       <w:r>
@@ -56,7 +56,6 @@
         <w:t>1</w:t>
       </w:r>
     </w:p>
-    <w:p/>
     <w:tbl>
       <w:tblPr>
         <w:tblStyle w:val="TableGrid"/>
@@ -76,6 +75,49 @@
             <w:tcW w:w="2245" w:type="dxa"/>
           </w:tcPr>
           <w:p>
+            <w:pPr>
+              <w:jc w:val="center"/>
+              <w:rPr>
+                <w:b/>
+              </w:rPr>
+            </w:pPr>
+            <w:r>
+              <w:rPr>
+                <w:b/>
+              </w:rPr>
+              <w:t>Test Suite</w:t>
+            </w:r>
+          </w:p>
+        </w:tc>
+        <w:tc>
+          <w:tcPr>
+            <w:tcW w:w="7105" w:type="dxa"/>
+          </w:tcPr>
+          <w:p>
+            <w:pPr>
+              <w:jc w:val="center"/>
+              <w:rPr>
+                <w:b/>
+              </w:rPr>
+            </w:pPr>
+            <w:r>
+              <w:rPr>
+                <w:b/>
+              </w:rPr>
+              <w:t>Unit Test 1</w:t>
+            </w:r>
+          </w:p>
+        </w:tc>
+      </w:tr>
+      <w:tr>
+        <w:trPr>
+          <w:trHeight w:val="440"/>
+        </w:trPr>
+        <w:tc>
+          <w:tcPr>
+            <w:tcW w:w="2245" w:type="dxa"/>
+          </w:tcPr>
+          <w:p>
             <w:r>
               <w:t xml:space="preserve">Purpose of the test </w:t>
             </w:r>
@@ -87,19 +129,7 @@
           </w:tcPr>
           <w:p>
             <w:r>
-              <w:t xml:space="preserve">To check whether the user </w:t>
-            </w:r>
-            <w:r>
-              <w:t>can</w:t>
-            </w:r>
-            <w:r>
-              <w:t xml:space="preserve"> </w:t>
-            </w:r>
-            <w:r>
-              <w:t>register</w:t>
-            </w:r>
-            <w:r>
-              <w:t xml:space="preserve"> or not </w:t>
+              <w:t xml:space="preserve">To check whether the user can register or not </w:t>
             </w:r>
           </w:p>
         </w:tc>
@@ -152,7 +182,7 @@
       </w:tr>
       <w:tr>
         <w:trPr>
-          <w:trHeight w:val="440"/>
+          <w:trHeight w:val="395"/>
         </w:trPr>
         <w:tc>
           <w:tcPr>
@@ -173,7 +203,7 @@
       </w:tr>
       <w:tr>
         <w:trPr>
-          <w:trHeight w:val="395"/>
+          <w:trHeight w:val="440"/>
         </w:trPr>
         <w:tc>
           <w:tcPr>
@@ -223,7 +253,6 @@
         <w:t>Test Case – 2</w:t>
       </w:r>
     </w:p>
-    <w:p/>
     <w:tbl>
       <w:tblPr>
         <w:tblStyle w:val="TableGrid"/>
@@ -243,6 +272,49 @@
             <w:tcW w:w="2245" w:type="dxa"/>
           </w:tcPr>
           <w:p>
+            <w:pPr>
+              <w:jc w:val="center"/>
+            </w:pPr>
+            <w:r>
+              <w:rPr>
+                <w:b/>
+              </w:rPr>
+              <w:t>Test Suite</w:t>
+            </w:r>
+          </w:p>
+        </w:tc>
+        <w:tc>
+          <w:tcPr>
+            <w:tcW w:w="7105" w:type="dxa"/>
+          </w:tcPr>
+          <w:p>
+            <w:pPr>
+              <w:jc w:val="center"/>
+            </w:pPr>
+            <w:r>
+              <w:rPr>
+                <w:b/>
+              </w:rPr>
+              <w:t xml:space="preserve">Unit Test </w:t>
+            </w:r>
+            <w:r>
+              <w:rPr>
+                <w:b/>
+              </w:rPr>
+              <w:t>2</w:t>
+            </w:r>
+          </w:p>
+        </w:tc>
+      </w:tr>
+      <w:tr>
+        <w:trPr>
+          <w:trHeight w:val="440"/>
+        </w:trPr>
+        <w:tc>
+          <w:tcPr>
+            <w:tcW w:w="2245" w:type="dxa"/>
+          </w:tcPr>
+          <w:p>
             <w:r>
               <w:t xml:space="preserve">Purpose of the test </w:t>
             </w:r>
@@ -254,10 +326,7 @@
           </w:tcPr>
           <w:p>
             <w:r>
-              <w:t xml:space="preserve">To check whether the user </w:t>
-            </w:r>
-            <w:r>
-              <w:t xml:space="preserve">can login or not  </w:t>
+              <w:t xml:space="preserve">To check whether the user can login or not  </w:t>
             </w:r>
           </w:p>
         </w:tc>
@@ -303,17 +372,14 @@
           </w:tcPr>
           <w:p>
             <w:r>
-              <w:t xml:space="preserve">User should be </w:t>
-            </w:r>
-            <w:r>
-              <w:t xml:space="preserve">able to login successfully </w:t>
-            </w:r>
-          </w:p>
-        </w:tc>
-      </w:tr>
-      <w:tr>
-        <w:trPr>
-          <w:trHeight w:val="440"/>
+              <w:t xml:space="preserve">User should be able to login successfully </w:t>
+            </w:r>
+          </w:p>
+        </w:tc>
+      </w:tr>
+      <w:tr>
+        <w:trPr>
+          <w:trHeight w:val="395"/>
         </w:trPr>
         <w:tc>
           <w:tcPr>
@@ -334,7 +400,7 @@
       </w:tr>
       <w:tr>
         <w:trPr>
-          <w:trHeight w:val="395"/>
+          <w:trHeight w:val="440"/>
         </w:trPr>
         <w:tc>
           <w:tcPr>
@@ -384,7 +450,6 @@
         <w:t xml:space="preserve">Test Case – 3 </w:t>
       </w:r>
     </w:p>
-    <w:p/>
     <w:tbl>
       <w:tblPr>
         <w:tblStyle w:val="TableGrid"/>
@@ -404,6 +469,49 @@
             <w:tcW w:w="2245" w:type="dxa"/>
           </w:tcPr>
           <w:p>
+            <w:pPr>
+              <w:jc w:val="center"/>
+            </w:pPr>
+            <w:r>
+              <w:rPr>
+                <w:b/>
+              </w:rPr>
+              <w:t>Test Suite</w:t>
+            </w:r>
+          </w:p>
+        </w:tc>
+        <w:tc>
+          <w:tcPr>
+            <w:tcW w:w="7105" w:type="dxa"/>
+          </w:tcPr>
+          <w:p>
+            <w:pPr>
+              <w:jc w:val="center"/>
+            </w:pPr>
+            <w:r>
+              <w:rPr>
+                <w:b/>
+              </w:rPr>
+              <w:t xml:space="preserve">Unit Test </w:t>
+            </w:r>
+            <w:r>
+              <w:rPr>
+                <w:b/>
+              </w:rPr>
+              <w:t>3</w:t>
+            </w:r>
+          </w:p>
+        </w:tc>
+      </w:tr>
+      <w:tr>
+        <w:trPr>
+          <w:trHeight w:val="440"/>
+        </w:trPr>
+        <w:tc>
+          <w:tcPr>
+            <w:tcW w:w="2245" w:type="dxa"/>
+          </w:tcPr>
+          <w:p>
             <w:r>
               <w:t xml:space="preserve">Purpose of the test </w:t>
             </w:r>
@@ -415,13 +523,7 @@
           </w:tcPr>
           <w:p>
             <w:r>
-              <w:t>User will be able to a</w:t>
-            </w:r>
-            <w:r>
-              <w:t>dd</w:t>
-            </w:r>
-            <w:r>
-              <w:t xml:space="preserve"> the property or not.</w:t>
+              <w:t>User will be able to add the property or not.</w:t>
             </w:r>
           </w:p>
         </w:tc>
@@ -467,17 +569,14 @@
           </w:tcPr>
           <w:p>
             <w:r>
-              <w:t>User should be able to add the property</w:t>
-            </w:r>
-            <w:r>
-              <w:t>.</w:t>
-            </w:r>
-          </w:p>
-        </w:tc>
-      </w:tr>
-      <w:tr>
-        <w:trPr>
-          <w:trHeight w:val="440"/>
+              <w:t>User should be able to add the property.</w:t>
+            </w:r>
+          </w:p>
+        </w:tc>
+      </w:tr>
+      <w:tr>
+        <w:trPr>
+          <w:trHeight w:val="395"/>
         </w:trPr>
         <w:tc>
           <w:tcPr>
@@ -498,7 +597,7 @@
       </w:tr>
       <w:tr>
         <w:trPr>
-          <w:trHeight w:val="395"/>
+          <w:trHeight w:val="440"/>
         </w:trPr>
         <w:tc>
           <w:tcPr>
@@ -539,6 +638,7 @@
         </w:tc>
       </w:tr>
     </w:tbl>
+    <w:p/>
     <w:p/>
     <w:p/>
     <w:p>
@@ -550,7 +650,6 @@
         <w:t xml:space="preserve">Test Case – 4 </w:t>
       </w:r>
     </w:p>
-    <w:p/>
     <w:tbl>
       <w:tblPr>
         <w:tblStyle w:val="TableGrid"/>
@@ -570,6 +669,49 @@
             <w:tcW w:w="2245" w:type="dxa"/>
           </w:tcPr>
           <w:p>
+            <w:pPr>
+              <w:jc w:val="center"/>
+            </w:pPr>
+            <w:r>
+              <w:rPr>
+                <w:b/>
+              </w:rPr>
+              <w:t>Test Suite</w:t>
+            </w:r>
+          </w:p>
+        </w:tc>
+        <w:tc>
+          <w:tcPr>
+            <w:tcW w:w="7105" w:type="dxa"/>
+          </w:tcPr>
+          <w:p>
+            <w:pPr>
+              <w:jc w:val="center"/>
+            </w:pPr>
+            <w:r>
+              <w:rPr>
+                <w:b/>
+              </w:rPr>
+              <w:t xml:space="preserve">Unit Test </w:t>
+            </w:r>
+            <w:r>
+              <w:rPr>
+                <w:b/>
+              </w:rPr>
+              <w:t>4</w:t>
+            </w:r>
+          </w:p>
+        </w:tc>
+      </w:tr>
+      <w:tr>
+        <w:trPr>
+          <w:trHeight w:val="503"/>
+        </w:trPr>
+        <w:tc>
+          <w:tcPr>
+            <w:tcW w:w="2245" w:type="dxa"/>
+          </w:tcPr>
+          <w:p>
             <w:r>
               <w:t xml:space="preserve">Purpose of the test </w:t>
             </w:r>
@@ -588,7 +730,7 @@
       </w:tr>
       <w:tr>
         <w:trPr>
-          <w:trHeight w:val="503"/>
+          <w:trHeight w:val="440"/>
         </w:trPr>
         <w:tc>
           <w:tcPr>
@@ -627,17 +769,14 @@
           </w:tcPr>
           <w:p>
             <w:r>
-              <w:t>User</w:t>
-            </w:r>
-            <w:r>
-              <w:t xml:space="preserve"> should be able to search the properties.</w:t>
-            </w:r>
-          </w:p>
-        </w:tc>
-      </w:tr>
-      <w:tr>
-        <w:trPr>
-          <w:trHeight w:val="440"/>
+              <w:t>User should be able to search the properties.</w:t>
+            </w:r>
+          </w:p>
+        </w:tc>
+      </w:tr>
+      <w:tr>
+        <w:trPr>
+          <w:trHeight w:val="395"/>
         </w:trPr>
         <w:tc>
           <w:tcPr>
@@ -658,7 +797,7 @@
       </w:tr>
       <w:tr>
         <w:trPr>
-          <w:trHeight w:val="395"/>
+          <w:trHeight w:val="440"/>
         </w:trPr>
         <w:tc>
           <w:tcPr>
@@ -708,7 +847,6 @@
         <w:t>Test Case – 5</w:t>
       </w:r>
     </w:p>
-    <w:p/>
     <w:tbl>
       <w:tblPr>
         <w:tblStyle w:val="TableGrid"/>
@@ -728,6 +866,49 @@
             <w:tcW w:w="2245" w:type="dxa"/>
           </w:tcPr>
           <w:p>
+            <w:pPr>
+              <w:jc w:val="center"/>
+            </w:pPr>
+            <w:r>
+              <w:rPr>
+                <w:b/>
+              </w:rPr>
+              <w:t>Test Suite</w:t>
+            </w:r>
+          </w:p>
+        </w:tc>
+        <w:tc>
+          <w:tcPr>
+            <w:tcW w:w="7105" w:type="dxa"/>
+          </w:tcPr>
+          <w:p>
+            <w:pPr>
+              <w:jc w:val="center"/>
+            </w:pPr>
+            <w:r>
+              <w:rPr>
+                <w:b/>
+              </w:rPr>
+              <w:t xml:space="preserve">Unit Test </w:t>
+            </w:r>
+            <w:r>
+              <w:rPr>
+                <w:b/>
+              </w:rPr>
+              <w:t>5</w:t>
+            </w:r>
+          </w:p>
+        </w:tc>
+      </w:tr>
+      <w:tr>
+        <w:trPr>
+          <w:trHeight w:val="440"/>
+        </w:trPr>
+        <w:tc>
+          <w:tcPr>
+            <w:tcW w:w="2245" w:type="dxa"/>
+          </w:tcPr>
+          <w:p>
             <w:r>
               <w:t xml:space="preserve">Purpose of the test </w:t>
             </w:r>
@@ -792,7 +973,7 @@
       </w:tr>
       <w:tr>
         <w:trPr>
-          <w:trHeight w:val="440"/>
+          <w:trHeight w:val="395"/>
         </w:trPr>
         <w:tc>
           <w:tcPr>
@@ -813,7 +994,7 @@
       </w:tr>
       <w:tr>
         <w:trPr>
-          <w:trHeight w:val="395"/>
+          <w:trHeight w:val="440"/>
         </w:trPr>
         <w:tc>
           <w:tcPr>
@@ -863,7 +1044,6 @@
         <w:t>Test Case – 6</w:t>
       </w:r>
     </w:p>
-    <w:p/>
     <w:tbl>
       <w:tblPr>
         <w:tblStyle w:val="TableGrid"/>
@@ -883,6 +1063,49 @@
             <w:tcW w:w="2245" w:type="dxa"/>
           </w:tcPr>
           <w:p>
+            <w:pPr>
+              <w:jc w:val="center"/>
+            </w:pPr>
+            <w:r>
+              <w:rPr>
+                <w:b/>
+              </w:rPr>
+              <w:t>Test Suite</w:t>
+            </w:r>
+          </w:p>
+        </w:tc>
+        <w:tc>
+          <w:tcPr>
+            <w:tcW w:w="7105" w:type="dxa"/>
+          </w:tcPr>
+          <w:p>
+            <w:pPr>
+              <w:jc w:val="center"/>
+            </w:pPr>
+            <w:r>
+              <w:rPr>
+                <w:b/>
+              </w:rPr>
+              <w:t xml:space="preserve">Unit Test </w:t>
+            </w:r>
+            <w:r>
+              <w:rPr>
+                <w:b/>
+              </w:rPr>
+              <w:t>6</w:t>
+            </w:r>
+          </w:p>
+        </w:tc>
+      </w:tr>
+      <w:tr>
+        <w:trPr>
+          <w:trHeight w:val="440"/>
+        </w:trPr>
+        <w:tc>
+          <w:tcPr>
+            <w:tcW w:w="2245" w:type="dxa"/>
+          </w:tcPr>
+          <w:p>
             <w:r>
               <w:t xml:space="preserve">Purpose of the test </w:t>
             </w:r>
@@ -894,7 +1117,7 @@
           </w:tcPr>
           <w:p>
             <w:r>
-              <w:t xml:space="preserve">To check whether user can search for building or not  </w:t>
+              <w:t>To check whether admin user can accept the request</w:t>
             </w:r>
           </w:p>
         </w:tc>
@@ -940,14 +1163,22 @@
           </w:tcPr>
           <w:p>
             <w:r>
-              <w:t>User should be registered successfully.</w:t>
-            </w:r>
-          </w:p>
-        </w:tc>
-      </w:tr>
-      <w:tr>
-        <w:trPr>
-          <w:trHeight w:val="440"/>
+              <w:t xml:space="preserve">User should be </w:t>
+            </w:r>
+            <w:proofErr w:type="gramStart"/>
+            <w:r>
+              <w:t>accept</w:t>
+            </w:r>
+            <w:proofErr w:type="gramEnd"/>
+            <w:r>
+              <w:t xml:space="preserve"> the request</w:t>
+            </w:r>
+          </w:p>
+        </w:tc>
+      </w:tr>
+      <w:tr>
+        <w:trPr>
+          <w:trHeight w:val="395"/>
         </w:trPr>
         <w:tc>
           <w:tcPr>
@@ -968,7 +1199,7 @@
       </w:tr>
       <w:tr>
         <w:trPr>
-          <w:trHeight w:val="395"/>
+          <w:trHeight w:val="440"/>
         </w:trPr>
         <w:tc>
           <w:tcPr>
@@ -1010,6 +1241,603 @@
       </w:tr>
     </w:tbl>
     <w:p/>
+    <w:p/>
+    <w:p/>
+    <w:p>
+      <w:pPr>
+        <w:pStyle w:val="Heading2"/>
+      </w:pPr>
+      <w:r>
+        <w:lastRenderedPageBreak/>
+        <w:t>Test Case – 7</w:t>
+      </w:r>
+    </w:p>
+    <w:tbl>
+      <w:tblPr>
+        <w:tblStyle w:val="TableGrid"/>
+        <w:tblW w:w="0" w:type="auto"/>
+        <w:tblLook w:val="04A0" w:firstRow="1" w:lastRow="0" w:firstColumn="1" w:lastColumn="0" w:noHBand="0" w:noVBand="1"/>
+      </w:tblPr>
+      <w:tblGrid>
+        <w:gridCol w:w="2245"/>
+        <w:gridCol w:w="7105"/>
+      </w:tblGrid>
+      <w:tr>
+        <w:trPr>
+          <w:trHeight w:val="440"/>
+        </w:trPr>
+        <w:tc>
+          <w:tcPr>
+            <w:tcW w:w="2245" w:type="dxa"/>
+          </w:tcPr>
+          <w:p>
+            <w:pPr>
+              <w:jc w:val="center"/>
+            </w:pPr>
+            <w:r>
+              <w:rPr>
+                <w:b/>
+              </w:rPr>
+              <w:t>Test Suite</w:t>
+            </w:r>
+          </w:p>
+        </w:tc>
+        <w:tc>
+          <w:tcPr>
+            <w:tcW w:w="7105" w:type="dxa"/>
+          </w:tcPr>
+          <w:p>
+            <w:pPr>
+              <w:jc w:val="center"/>
+            </w:pPr>
+            <w:r>
+              <w:rPr>
+                <w:b/>
+              </w:rPr>
+              <w:t xml:space="preserve">Unit Test </w:t>
+            </w:r>
+            <w:r>
+              <w:rPr>
+                <w:b/>
+              </w:rPr>
+              <w:t>7</w:t>
+            </w:r>
+          </w:p>
+        </w:tc>
+      </w:tr>
+      <w:tr>
+        <w:trPr>
+          <w:trHeight w:val="440"/>
+        </w:trPr>
+        <w:tc>
+          <w:tcPr>
+            <w:tcW w:w="2245" w:type="dxa"/>
+          </w:tcPr>
+          <w:p>
+            <w:r>
+              <w:t xml:space="preserve">Purpose of the test </w:t>
+            </w:r>
+          </w:p>
+        </w:tc>
+        <w:tc>
+          <w:tcPr>
+            <w:tcW w:w="7105" w:type="dxa"/>
+          </w:tcPr>
+          <w:p>
+            <w:r>
+              <w:t xml:space="preserve">Current logged user should not be able to view his own property listings </w:t>
+            </w:r>
+          </w:p>
+        </w:tc>
+      </w:tr>
+      <w:tr>
+        <w:trPr>
+          <w:trHeight w:val="440"/>
+        </w:trPr>
+        <w:tc>
+          <w:tcPr>
+            <w:tcW w:w="2245" w:type="dxa"/>
+          </w:tcPr>
+          <w:p>
+            <w:r>
+              <w:t xml:space="preserve">Test Data </w:t>
+            </w:r>
+          </w:p>
+        </w:tc>
+        <w:tc>
+          <w:tcPr>
+            <w:tcW w:w="7105" w:type="dxa"/>
+          </w:tcPr>
+          <w:p/>
+        </w:tc>
+      </w:tr>
+      <w:tr>
+        <w:trPr>
+          <w:trHeight w:val="440"/>
+        </w:trPr>
+        <w:tc>
+          <w:tcPr>
+            <w:tcW w:w="2245" w:type="dxa"/>
+          </w:tcPr>
+          <w:p>
+            <w:r>
+              <w:t xml:space="preserve">Expected Result </w:t>
+            </w:r>
+          </w:p>
+        </w:tc>
+        <w:tc>
+          <w:tcPr>
+            <w:tcW w:w="7105" w:type="dxa"/>
+          </w:tcPr>
+          <w:p>
+            <w:r>
+              <w:t xml:space="preserve">They should be restricted to view the listing </w:t>
+            </w:r>
+          </w:p>
+        </w:tc>
+      </w:tr>
+      <w:tr>
+        <w:trPr>
+          <w:trHeight w:val="395"/>
+        </w:trPr>
+        <w:tc>
+          <w:tcPr>
+            <w:tcW w:w="2245" w:type="dxa"/>
+          </w:tcPr>
+          <w:p>
+            <w:r>
+              <w:t xml:space="preserve">Actual result </w:t>
+            </w:r>
+          </w:p>
+        </w:tc>
+        <w:tc>
+          <w:tcPr>
+            <w:tcW w:w="7105" w:type="dxa"/>
+          </w:tcPr>
+          <w:p/>
+        </w:tc>
+      </w:tr>
+      <w:tr>
+        <w:trPr>
+          <w:trHeight w:val="440"/>
+        </w:trPr>
+        <w:tc>
+          <w:tcPr>
+            <w:tcW w:w="2245" w:type="dxa"/>
+          </w:tcPr>
+          <w:p>
+            <w:r>
+              <w:t xml:space="preserve">Class involve in test </w:t>
+            </w:r>
+          </w:p>
+        </w:tc>
+        <w:tc>
+          <w:tcPr>
+            <w:tcW w:w="7105" w:type="dxa"/>
+          </w:tcPr>
+          <w:p/>
+        </w:tc>
+      </w:tr>
+      <w:tr>
+        <w:trPr>
+          <w:trHeight w:val="440"/>
+        </w:trPr>
+        <w:tc>
+          <w:tcPr>
+            <w:tcW w:w="2245" w:type="dxa"/>
+          </w:tcPr>
+          <w:p>
+            <w:r>
+              <w:t xml:space="preserve">Comments </w:t>
+            </w:r>
+          </w:p>
+        </w:tc>
+        <w:tc>
+          <w:tcPr>
+            <w:tcW w:w="7105" w:type="dxa"/>
+          </w:tcPr>
+          <w:p/>
+        </w:tc>
+      </w:tr>
+    </w:tbl>
+    <w:p/>
+    <w:p>
+      <w:pPr>
+        <w:pStyle w:val="Heading2"/>
+      </w:pPr>
+      <w:r>
+        <w:t xml:space="preserve">Test Case – </w:t>
+      </w:r>
+      <w:r>
+        <w:t>8</w:t>
+      </w:r>
+    </w:p>
+    <w:tbl>
+      <w:tblPr>
+        <w:tblStyle w:val="TableGrid"/>
+        <w:tblW w:w="0" w:type="auto"/>
+        <w:tblLook w:val="04A0" w:firstRow="1" w:lastRow="0" w:firstColumn="1" w:lastColumn="0" w:noHBand="0" w:noVBand="1"/>
+      </w:tblPr>
+      <w:tblGrid>
+        <w:gridCol w:w="2245"/>
+        <w:gridCol w:w="7105"/>
+      </w:tblGrid>
+      <w:tr>
+        <w:trPr>
+          <w:trHeight w:val="440"/>
+        </w:trPr>
+        <w:tc>
+          <w:tcPr>
+            <w:tcW w:w="2245" w:type="dxa"/>
+          </w:tcPr>
+          <w:p>
+            <w:pPr>
+              <w:jc w:val="center"/>
+            </w:pPr>
+            <w:r>
+              <w:rPr>
+                <w:b/>
+              </w:rPr>
+              <w:t>Test Suite</w:t>
+            </w:r>
+          </w:p>
+        </w:tc>
+        <w:tc>
+          <w:tcPr>
+            <w:tcW w:w="7105" w:type="dxa"/>
+          </w:tcPr>
+          <w:p>
+            <w:pPr>
+              <w:jc w:val="center"/>
+            </w:pPr>
+            <w:r>
+              <w:rPr>
+                <w:b/>
+              </w:rPr>
+              <w:t xml:space="preserve">Unit Test </w:t>
+            </w:r>
+            <w:r>
+              <w:rPr>
+                <w:b/>
+              </w:rPr>
+              <w:t>8</w:t>
+            </w:r>
+          </w:p>
+        </w:tc>
+      </w:tr>
+      <w:tr>
+        <w:trPr>
+          <w:trHeight w:val="440"/>
+        </w:trPr>
+        <w:tc>
+          <w:tcPr>
+            <w:tcW w:w="2245" w:type="dxa"/>
+          </w:tcPr>
+          <w:p>
+            <w:r>
+              <w:t xml:space="preserve">Purpose of the test </w:t>
+            </w:r>
+          </w:p>
+        </w:tc>
+        <w:tc>
+          <w:tcPr>
+            <w:tcW w:w="7105" w:type="dxa"/>
+          </w:tcPr>
+          <w:p>
+            <w:r>
+              <w:t xml:space="preserve">To view to property by the user </w:t>
+            </w:r>
+          </w:p>
+        </w:tc>
+      </w:tr>
+      <w:tr>
+        <w:trPr>
+          <w:trHeight w:val="440"/>
+        </w:trPr>
+        <w:tc>
+          <w:tcPr>
+            <w:tcW w:w="2245" w:type="dxa"/>
+          </w:tcPr>
+          <w:p>
+            <w:r>
+              <w:t xml:space="preserve">Test Data </w:t>
+            </w:r>
+          </w:p>
+        </w:tc>
+        <w:tc>
+          <w:tcPr>
+            <w:tcW w:w="7105" w:type="dxa"/>
+          </w:tcPr>
+          <w:p/>
+        </w:tc>
+      </w:tr>
+      <w:tr>
+        <w:trPr>
+          <w:trHeight w:val="440"/>
+        </w:trPr>
+        <w:tc>
+          <w:tcPr>
+            <w:tcW w:w="2245" w:type="dxa"/>
+          </w:tcPr>
+          <w:p>
+            <w:r>
+              <w:t xml:space="preserve">Expected Result </w:t>
+            </w:r>
+          </w:p>
+        </w:tc>
+        <w:tc>
+          <w:tcPr>
+            <w:tcW w:w="7105" w:type="dxa"/>
+          </w:tcPr>
+          <w:p>
+            <w:r>
+              <w:t xml:space="preserve">User should be able to view the property </w:t>
+            </w:r>
+          </w:p>
+        </w:tc>
+      </w:tr>
+      <w:tr>
+        <w:trPr>
+          <w:trHeight w:val="395"/>
+        </w:trPr>
+        <w:tc>
+          <w:tcPr>
+            <w:tcW w:w="2245" w:type="dxa"/>
+          </w:tcPr>
+          <w:p>
+            <w:r>
+              <w:t xml:space="preserve">Actual result </w:t>
+            </w:r>
+          </w:p>
+        </w:tc>
+        <w:tc>
+          <w:tcPr>
+            <w:tcW w:w="7105" w:type="dxa"/>
+          </w:tcPr>
+          <w:p/>
+        </w:tc>
+      </w:tr>
+      <w:tr>
+        <w:trPr>
+          <w:trHeight w:val="440"/>
+        </w:trPr>
+        <w:tc>
+          <w:tcPr>
+            <w:tcW w:w="2245" w:type="dxa"/>
+          </w:tcPr>
+          <w:p>
+            <w:r>
+              <w:t xml:space="preserve">Class involve in test </w:t>
+            </w:r>
+          </w:p>
+        </w:tc>
+        <w:tc>
+          <w:tcPr>
+            <w:tcW w:w="7105" w:type="dxa"/>
+          </w:tcPr>
+          <w:p/>
+        </w:tc>
+      </w:tr>
+      <w:tr>
+        <w:trPr>
+          <w:trHeight w:val="440"/>
+        </w:trPr>
+        <w:tc>
+          <w:tcPr>
+            <w:tcW w:w="2245" w:type="dxa"/>
+          </w:tcPr>
+          <w:p>
+            <w:r>
+              <w:t xml:space="preserve">Comments </w:t>
+            </w:r>
+          </w:p>
+        </w:tc>
+        <w:tc>
+          <w:tcPr>
+            <w:tcW w:w="7105" w:type="dxa"/>
+          </w:tcPr>
+          <w:p/>
+        </w:tc>
+      </w:tr>
+    </w:tbl>
+    <w:p/>
+    <w:p/>
+    <w:p>
+      <w:pPr>
+        <w:pStyle w:val="Heading2"/>
+      </w:pPr>
+      <w:r>
+        <w:t>Test Case – 9</w:t>
+      </w:r>
+    </w:p>
+    <w:tbl>
+      <w:tblPr>
+        <w:tblStyle w:val="TableGrid"/>
+        <w:tblW w:w="0" w:type="auto"/>
+        <w:tblLook w:val="04A0" w:firstRow="1" w:lastRow="0" w:firstColumn="1" w:lastColumn="0" w:noHBand="0" w:noVBand="1"/>
+      </w:tblPr>
+      <w:tblGrid>
+        <w:gridCol w:w="2245"/>
+        <w:gridCol w:w="7105"/>
+      </w:tblGrid>
+      <w:tr>
+        <w:trPr>
+          <w:trHeight w:val="440"/>
+        </w:trPr>
+        <w:tc>
+          <w:tcPr>
+            <w:tcW w:w="2245" w:type="dxa"/>
+          </w:tcPr>
+          <w:p>
+            <w:pPr>
+              <w:jc w:val="center"/>
+            </w:pPr>
+            <w:r>
+              <w:rPr>
+                <w:b/>
+              </w:rPr>
+              <w:t>Test Suite</w:t>
+            </w:r>
+          </w:p>
+        </w:tc>
+        <w:tc>
+          <w:tcPr>
+            <w:tcW w:w="7105" w:type="dxa"/>
+          </w:tcPr>
+          <w:p>
+            <w:pPr>
+              <w:jc w:val="center"/>
+            </w:pPr>
+            <w:r>
+              <w:rPr>
+                <w:b/>
+              </w:rPr>
+              <w:t xml:space="preserve">Unit Test </w:t>
+            </w:r>
+            <w:r>
+              <w:rPr>
+                <w:b/>
+              </w:rPr>
+              <w:t>9</w:t>
+            </w:r>
+          </w:p>
+        </w:tc>
+      </w:tr>
+      <w:tr>
+        <w:trPr>
+          <w:trHeight w:val="440"/>
+        </w:trPr>
+        <w:tc>
+          <w:tcPr>
+            <w:tcW w:w="2245" w:type="dxa"/>
+          </w:tcPr>
+          <w:p>
+            <w:r>
+              <w:t xml:space="preserve">Purpose of the test </w:t>
+            </w:r>
+          </w:p>
+        </w:tc>
+        <w:tc>
+          <w:tcPr>
+            <w:tcW w:w="7105" w:type="dxa"/>
+          </w:tcPr>
+          <w:p>
+            <w:r>
+              <w:t xml:space="preserve">Check whether user can update profile or not  </w:t>
+            </w:r>
+          </w:p>
+        </w:tc>
+      </w:tr>
+      <w:tr>
+        <w:trPr>
+          <w:trHeight w:val="440"/>
+        </w:trPr>
+        <w:tc>
+          <w:tcPr>
+            <w:tcW w:w="2245" w:type="dxa"/>
+          </w:tcPr>
+          <w:p>
+            <w:r>
+              <w:t xml:space="preserve">Test Data </w:t>
+            </w:r>
+          </w:p>
+        </w:tc>
+        <w:tc>
+          <w:tcPr>
+            <w:tcW w:w="7105" w:type="dxa"/>
+          </w:tcPr>
+          <w:p/>
+        </w:tc>
+      </w:tr>
+      <w:tr>
+        <w:trPr>
+          <w:trHeight w:val="440"/>
+        </w:trPr>
+        <w:tc>
+          <w:tcPr>
+            <w:tcW w:w="2245" w:type="dxa"/>
+          </w:tcPr>
+          <w:p>
+            <w:r>
+              <w:t xml:space="preserve">Expected Result </w:t>
+            </w:r>
+          </w:p>
+        </w:tc>
+        <w:tc>
+          <w:tcPr>
+            <w:tcW w:w="7105" w:type="dxa"/>
+          </w:tcPr>
+          <w:p>
+            <w:r>
+              <w:t xml:space="preserve">User should be able to view the property </w:t>
+            </w:r>
+          </w:p>
+        </w:tc>
+      </w:tr>
+      <w:tr>
+        <w:trPr>
+          <w:trHeight w:val="395"/>
+        </w:trPr>
+        <w:tc>
+          <w:tcPr>
+            <w:tcW w:w="2245" w:type="dxa"/>
+          </w:tcPr>
+          <w:p>
+            <w:r>
+              <w:t xml:space="preserve">Actual result </w:t>
+            </w:r>
+          </w:p>
+        </w:tc>
+        <w:tc>
+          <w:tcPr>
+            <w:tcW w:w="7105" w:type="dxa"/>
+          </w:tcPr>
+          <w:p/>
+        </w:tc>
+      </w:tr>
+      <w:tr>
+        <w:trPr>
+          <w:trHeight w:val="440"/>
+        </w:trPr>
+        <w:tc>
+          <w:tcPr>
+            <w:tcW w:w="2245" w:type="dxa"/>
+          </w:tcPr>
+          <w:p>
+            <w:r>
+              <w:t xml:space="preserve">Class involve in test </w:t>
+            </w:r>
+          </w:p>
+        </w:tc>
+        <w:tc>
+          <w:tcPr>
+            <w:tcW w:w="7105" w:type="dxa"/>
+          </w:tcPr>
+          <w:p/>
+        </w:tc>
+      </w:tr>
+      <w:tr>
+        <w:trPr>
+          <w:trHeight w:val="440"/>
+        </w:trPr>
+        <w:tc>
+          <w:tcPr>
+            <w:tcW w:w="2245" w:type="dxa"/>
+          </w:tcPr>
+          <w:p>
+            <w:r>
+              <w:t xml:space="preserve">Comments </w:t>
+            </w:r>
+          </w:p>
+        </w:tc>
+        <w:tc>
+          <w:tcPr>
+            <w:tcW w:w="7105" w:type="dxa"/>
+          </w:tcPr>
+          <w:p/>
+        </w:tc>
+      </w:tr>
+    </w:tbl>
     <w:p/>
     <w:p/>
     <w:p/>
@@ -1022,10 +1850,9 @@
         <w:t xml:space="preserve">Test Case – </w:t>
       </w:r>
       <w:r>
-        <w:t>7</w:t>
+        <w:t>10</w:t>
       </w:r>
     </w:p>
-    <w:p/>
     <w:tbl>
       <w:tblPr>
         <w:tblStyle w:val="TableGrid"/>
@@ -1045,6 +1872,51 @@
             <w:tcW w:w="2245" w:type="dxa"/>
           </w:tcPr>
           <w:p>
+            <w:pPr>
+              <w:jc w:val="center"/>
+            </w:pPr>
+            <w:r>
+              <w:rPr>
+                <w:b/>
+              </w:rPr>
+              <w:t>Test Suite</w:t>
+            </w:r>
+          </w:p>
+        </w:tc>
+        <w:tc>
+          <w:tcPr>
+            <w:tcW w:w="7105" w:type="dxa"/>
+          </w:tcPr>
+          <w:p>
+            <w:pPr>
+              <w:jc w:val="center"/>
+            </w:pPr>
+            <w:r>
+              <w:rPr>
+                <w:b/>
+              </w:rPr>
+              <w:t>Unit Test 1</w:t>
+            </w:r>
+            <w:r>
+              <w:rPr>
+                <w:b/>
+              </w:rPr>
+              <w:t>0</w:t>
+            </w:r>
+            <w:bookmarkStart w:id="0" w:name="_GoBack"/>
+            <w:bookmarkEnd w:id="0"/>
+          </w:p>
+        </w:tc>
+      </w:tr>
+      <w:tr>
+        <w:trPr>
+          <w:trHeight w:val="440"/>
+        </w:trPr>
+        <w:tc>
+          <w:tcPr>
+            <w:tcW w:w="2245" w:type="dxa"/>
+          </w:tcPr>
+          <w:p>
             <w:r>
               <w:t xml:space="preserve">Purpose of the test </w:t>
             </w:r>
@@ -1056,7 +1928,7 @@
           </w:tcPr>
           <w:p>
             <w:r>
-              <w:t xml:space="preserve">Current logged user should not be able to view his own property listings </w:t>
+              <w:t xml:space="preserve">Check whether user can update profile or not  </w:t>
             </w:r>
           </w:p>
         </w:tc>
@@ -1102,14 +1974,14 @@
           </w:tcPr>
           <w:p>
             <w:r>
-              <w:t xml:space="preserve">They should be restricted to view the listing </w:t>
-            </w:r>
-          </w:p>
-        </w:tc>
-      </w:tr>
-      <w:tr>
-        <w:trPr>
-          <w:trHeight w:val="440"/>
+              <w:t xml:space="preserve">User should be able to view the property </w:t>
+            </w:r>
+          </w:p>
+        </w:tc>
+      </w:tr>
+      <w:tr>
+        <w:trPr>
+          <w:trHeight w:val="395"/>
         </w:trPr>
         <w:tc>
           <w:tcPr>
@@ -1130,7 +2002,7 @@
       </w:tr>
       <w:tr>
         <w:trPr>
-          <w:trHeight w:val="395"/>
+          <w:trHeight w:val="440"/>
         </w:trPr>
         <w:tc>
           <w:tcPr>
@@ -1171,171 +2043,6 @@
         </w:tc>
       </w:tr>
     </w:tbl>
-    <w:p/>
-    <w:p>
-      <w:pPr>
-        <w:pStyle w:val="Heading2"/>
-      </w:pPr>
-      <w:r>
-        <w:t xml:space="preserve">Test Case – </w:t>
-      </w:r>
-      <w:r>
-        <w:t>8</w:t>
-      </w:r>
-      <w:bookmarkStart w:id="0" w:name="_GoBack"/>
-      <w:bookmarkEnd w:id="0"/>
-    </w:p>
-    <w:p/>
-    <w:tbl>
-      <w:tblPr>
-        <w:tblStyle w:val="TableGrid"/>
-        <w:tblW w:w="0" w:type="auto"/>
-        <w:tblLook w:val="04A0" w:firstRow="1" w:lastRow="0" w:firstColumn="1" w:lastColumn="0" w:noHBand="0" w:noVBand="1"/>
-      </w:tblPr>
-      <w:tblGrid>
-        <w:gridCol w:w="2245"/>
-        <w:gridCol w:w="7105"/>
-      </w:tblGrid>
-      <w:tr>
-        <w:trPr>
-          <w:trHeight w:val="440"/>
-        </w:trPr>
-        <w:tc>
-          <w:tcPr>
-            <w:tcW w:w="2245" w:type="dxa"/>
-          </w:tcPr>
-          <w:p>
-            <w:r>
-              <w:t xml:space="preserve">Purpose of the test </w:t>
-            </w:r>
-          </w:p>
-        </w:tc>
-        <w:tc>
-          <w:tcPr>
-            <w:tcW w:w="7105" w:type="dxa"/>
-          </w:tcPr>
-          <w:p>
-            <w:r>
-              <w:t xml:space="preserve">To view to property by the user </w:t>
-            </w:r>
-          </w:p>
-        </w:tc>
-      </w:tr>
-      <w:tr>
-        <w:trPr>
-          <w:trHeight w:val="440"/>
-        </w:trPr>
-        <w:tc>
-          <w:tcPr>
-            <w:tcW w:w="2245" w:type="dxa"/>
-          </w:tcPr>
-          <w:p>
-            <w:r>
-              <w:t xml:space="preserve">Test Data </w:t>
-            </w:r>
-          </w:p>
-        </w:tc>
-        <w:tc>
-          <w:tcPr>
-            <w:tcW w:w="7105" w:type="dxa"/>
-          </w:tcPr>
-          <w:p/>
-        </w:tc>
-      </w:tr>
-      <w:tr>
-        <w:trPr>
-          <w:trHeight w:val="440"/>
-        </w:trPr>
-        <w:tc>
-          <w:tcPr>
-            <w:tcW w:w="2245" w:type="dxa"/>
-          </w:tcPr>
-          <w:p>
-            <w:r>
-              <w:t xml:space="preserve">Expected Result </w:t>
-            </w:r>
-          </w:p>
-        </w:tc>
-        <w:tc>
-          <w:tcPr>
-            <w:tcW w:w="7105" w:type="dxa"/>
-          </w:tcPr>
-          <w:p>
-            <w:r>
-              <w:t xml:space="preserve">User </w:t>
-            </w:r>
-            <w:r>
-              <w:t xml:space="preserve">should be able to view the property </w:t>
-            </w:r>
-          </w:p>
-        </w:tc>
-      </w:tr>
-      <w:tr>
-        <w:trPr>
-          <w:trHeight w:val="440"/>
-        </w:trPr>
-        <w:tc>
-          <w:tcPr>
-            <w:tcW w:w="2245" w:type="dxa"/>
-          </w:tcPr>
-          <w:p>
-            <w:r>
-              <w:t xml:space="preserve">Actual result </w:t>
-            </w:r>
-          </w:p>
-        </w:tc>
-        <w:tc>
-          <w:tcPr>
-            <w:tcW w:w="7105" w:type="dxa"/>
-          </w:tcPr>
-          <w:p/>
-        </w:tc>
-      </w:tr>
-      <w:tr>
-        <w:trPr>
-          <w:trHeight w:val="395"/>
-        </w:trPr>
-        <w:tc>
-          <w:tcPr>
-            <w:tcW w:w="2245" w:type="dxa"/>
-          </w:tcPr>
-          <w:p>
-            <w:r>
-              <w:t xml:space="preserve">Class involve in test </w:t>
-            </w:r>
-          </w:p>
-        </w:tc>
-        <w:tc>
-          <w:tcPr>
-            <w:tcW w:w="7105" w:type="dxa"/>
-          </w:tcPr>
-          <w:p/>
-        </w:tc>
-      </w:tr>
-      <w:tr>
-        <w:trPr>
-          <w:trHeight w:val="440"/>
-        </w:trPr>
-        <w:tc>
-          <w:tcPr>
-            <w:tcW w:w="2245" w:type="dxa"/>
-          </w:tcPr>
-          <w:p>
-            <w:r>
-              <w:t xml:space="preserve">Comments </w:t>
-            </w:r>
-          </w:p>
-        </w:tc>
-        <w:tc>
-          <w:tcPr>
-            <w:tcW w:w="7105" w:type="dxa"/>
-          </w:tcPr>
-          <w:p/>
-        </w:tc>
-      </w:tr>
-    </w:tbl>
-    <w:p/>
-    <w:p/>
     <w:p/>
     <w:p/>
     <w:sectPr>

--- a/Testing/Test case.docx
+++ b/Testing/Test case.docx
@@ -152,7 +152,99 @@
           <w:tcPr>
             <w:tcW w:w="7105" w:type="dxa"/>
           </w:tcPr>
-          <w:p/>
+          <w:p>
+            <w:pPr>
+              <w:shd w:val="clear" w:color="auto" w:fill="FAFAFA"/>
+              <w:spacing w:line="285" w:lineRule="atLeast"/>
+              <w:rPr>
+                <w:rFonts w:ascii="Consolas" w:eastAsia="Times New Roman" w:hAnsi="Consolas" w:cs="Times New Roman"/>
+                <w:color w:val="333333"/>
+                <w:sz w:val="21"/>
+                <w:szCs w:val="21"/>
+              </w:rPr>
+            </w:pPr>
+            <w:r>
+              <w:rPr>
+                <w:rFonts w:ascii="Consolas" w:eastAsia="Times New Roman" w:hAnsi="Consolas" w:cs="Times New Roman"/>
+                <w:color w:val="383A42"/>
+                <w:sz w:val="21"/>
+                <w:szCs w:val="21"/>
+              </w:rPr>
+              <w:t>(</w:t>
+            </w:r>
+            <w:r>
+              <w:rPr>
+                <w:rFonts w:ascii="Consolas" w:eastAsia="Times New Roman" w:hAnsi="Consolas" w:cs="Times New Roman"/>
+                <w:color w:val="50A14F"/>
+                <w:sz w:val="21"/>
+                <w:szCs w:val="21"/>
+              </w:rPr>
+              <w:t>"GET"</w:t>
+            </w:r>
+            <w:r>
+              <w:rPr>
+                <w:rFonts w:ascii="Consolas" w:eastAsia="Times New Roman" w:hAnsi="Consolas" w:cs="Times New Roman"/>
+                <w:color w:val="383A42"/>
+                <w:sz w:val="21"/>
+                <w:szCs w:val="21"/>
+              </w:rPr>
+              <w:t xml:space="preserve">, </w:t>
+            </w:r>
+            <w:r>
+              <w:rPr>
+                <w:rFonts w:ascii="Consolas" w:eastAsia="Times New Roman" w:hAnsi="Consolas" w:cs="Times New Roman"/>
+                <w:color w:val="50A14F"/>
+                <w:sz w:val="21"/>
+                <w:szCs w:val="21"/>
+              </w:rPr>
+              <w:t>"/login/</w:t>
+            </w:r>
+            <w:r>
+              <w:rPr>
+                <w:rFonts w:ascii="Consolas" w:eastAsia="Times New Roman" w:hAnsi="Consolas" w:cs="Times New Roman"/>
+                <w:color w:val="E45649"/>
+                <w:sz w:val="21"/>
+                <w:szCs w:val="21"/>
+              </w:rPr>
+              <w:t>$email</w:t>
+            </w:r>
+            <w:r>
+              <w:rPr>
+                <w:rFonts w:ascii="Consolas" w:eastAsia="Times New Roman" w:hAnsi="Consolas" w:cs="Times New Roman"/>
+                <w:color w:val="50A14F"/>
+                <w:sz w:val="21"/>
+                <w:szCs w:val="21"/>
+              </w:rPr>
+              <w:t>/</w:t>
+            </w:r>
+            <w:r>
+              <w:rPr>
+                <w:rFonts w:ascii="Consolas" w:eastAsia="Times New Roman" w:hAnsi="Consolas" w:cs="Times New Roman"/>
+                <w:color w:val="E45649"/>
+                <w:sz w:val="21"/>
+                <w:szCs w:val="21"/>
+              </w:rPr>
+              <w:t>$password</w:t>
+            </w:r>
+            <w:r>
+              <w:rPr>
+                <w:rFonts w:ascii="Consolas" w:eastAsia="Times New Roman" w:hAnsi="Consolas" w:cs="Times New Roman"/>
+                <w:color w:val="50A14F"/>
+                <w:sz w:val="21"/>
+                <w:szCs w:val="21"/>
+              </w:rPr>
+              <w:t>"</w:t>
+            </w:r>
+            <w:r>
+              <w:rPr>
+                <w:rFonts w:ascii="Consolas" w:eastAsia="Times New Roman" w:hAnsi="Consolas" w:cs="Times New Roman"/>
+                <w:color w:val="383A42"/>
+                <w:sz w:val="21"/>
+                <w:szCs w:val="21"/>
+              </w:rPr>
+              <w:t>)</w:t>
+            </w:r>
+          </w:p>
         </w:tc>
       </w:tr>
       <w:tr>
@@ -198,7 +290,11 @@
           <w:tcPr>
             <w:tcW w:w="7105" w:type="dxa"/>
           </w:tcPr>
-          <w:p/>
+          <w:p>
+            <w:r>
+              <w:t>User was successfully registered</w:t>
+            </w:r>
+          </w:p>
         </w:tc>
       </w:tr>
       <w:tr>
@@ -219,7 +315,11 @@
           <w:tcPr>
             <w:tcW w:w="7105" w:type="dxa"/>
           </w:tcPr>
-          <w:p/>
+          <w:p>
+            <w:r>
+              <w:t>User</w:t>
+            </w:r>
+          </w:p>
         </w:tc>
       </w:tr>
       <w:tr>
@@ -395,7 +495,11 @@
           <w:tcPr>
             <w:tcW w:w="7105" w:type="dxa"/>
           </w:tcPr>
-          <w:p/>
+          <w:p>
+            <w:r>
+              <w:t xml:space="preserve">User can login </w:t>
+            </w:r>
+          </w:p>
         </w:tc>
       </w:tr>
       <w:tr>
@@ -416,7 +520,11 @@
           <w:tcPr>
             <w:tcW w:w="7105" w:type="dxa"/>
           </w:tcPr>
-          <w:p/>
+          <w:p>
+            <w:r>
+              <w:t>User</w:t>
+            </w:r>
+          </w:p>
         </w:tc>
       </w:tr>
       <w:tr>
@@ -523,7 +631,10 @@
           </w:tcPr>
           <w:p>
             <w:r>
-              <w:t>User will be able to add the property or not.</w:t>
+              <w:t xml:space="preserve">User </w:t>
+            </w:r>
+            <w:r>
+              <w:t>should not be able to go to login page once they are logged-in</w:t>
             </w:r>
           </w:p>
         </w:tc>
@@ -569,7 +680,7 @@
           </w:tcPr>
           <w:p>
             <w:r>
-              <w:t>User should be able to add the property.</w:t>
+              <w:t>user should be unable to visit the login page</w:t>
             </w:r>
           </w:p>
         </w:tc>
@@ -592,7 +703,11 @@
           <w:tcPr>
             <w:tcW w:w="7105" w:type="dxa"/>
           </w:tcPr>
-          <w:p/>
+          <w:p>
+            <w:r>
+              <w:t xml:space="preserve">Test result was positive </w:t>
+            </w:r>
+          </w:p>
         </w:tc>
       </w:tr>
       <w:tr>
@@ -613,7 +728,11 @@
           <w:tcPr>
             <w:tcW w:w="7105" w:type="dxa"/>
           </w:tcPr>
-          <w:p/>
+          <w:p>
+            <w:r>
+              <w:t>User</w:t>
+            </w:r>
+          </w:p>
         </w:tc>
       </w:tr>
       <w:tr>
@@ -723,7 +842,7 @@
           </w:tcPr>
           <w:p>
             <w:r>
-              <w:t xml:space="preserve">To check whether user can search for building or not  </w:t>
+              <w:t xml:space="preserve">Whether user can update the profile or not  </w:t>
             </w:r>
           </w:p>
         </w:tc>
@@ -769,7 +888,7 @@
           </w:tcPr>
           <w:p>
             <w:r>
-              <w:t>User should be able to search the properties.</w:t>
+              <w:t xml:space="preserve">User should be able to update the profile </w:t>
             </w:r>
           </w:p>
         </w:tc>
@@ -792,7 +911,11 @@
           <w:tcPr>
             <w:tcW w:w="7105" w:type="dxa"/>
           </w:tcPr>
-          <w:p/>
+          <w:p>
+            <w:r>
+              <w:t xml:space="preserve">Test was not passing </w:t>
+            </w:r>
+          </w:p>
         </w:tc>
       </w:tr>
       <w:tr>
@@ -813,7 +936,11 @@
           <w:tcPr>
             <w:tcW w:w="7105" w:type="dxa"/>
           </w:tcPr>
-          <w:p/>
+          <w:p>
+            <w:r>
+              <w:t>User</w:t>
+            </w:r>
+          </w:p>
         </w:tc>
       </w:tr>
       <w:tr>
@@ -834,7 +961,22 @@
           <w:tcPr>
             <w:tcW w:w="7105" w:type="dxa"/>
           </w:tcPr>
-          <w:p/>
+          <w:p>
+            <w:r>
+              <w:t xml:space="preserve">Asserting the provided </w:t>
+            </w:r>
+            <w:proofErr w:type="gramStart"/>
+            <w:r>
+              <w:t>data  failed</w:t>
+            </w:r>
+            <w:proofErr w:type="gramEnd"/>
+            <w:r>
+              <w:t xml:space="preserve"> due to some reason</w:t>
+            </w:r>
+            <w:r>
+              <w:t xml:space="preserve"> nut test was passed in black box testing</w:t>
+            </w:r>
+          </w:p>
         </w:tc>
       </w:tr>
     </w:tbl>
@@ -920,7 +1062,10 @@
           </w:tcPr>
           <w:p>
             <w:r>
-              <w:t xml:space="preserve">Disabling the button when property is booked.  </w:t>
+              <w:t xml:space="preserve">Testing whether the user is admin </w:t>
+            </w:r>
+            <w:r>
+              <w:t>or not.</w:t>
             </w:r>
           </w:p>
         </w:tc>
@@ -966,7 +1111,7 @@
           </w:tcPr>
           <w:p>
             <w:r>
-              <w:t xml:space="preserve">Button should be disabled to avoid error, </w:t>
+              <w:t xml:space="preserve">User should be admin </w:t>
             </w:r>
           </w:p>
         </w:tc>
@@ -989,7 +1134,11 @@
           <w:tcPr>
             <w:tcW w:w="7105" w:type="dxa"/>
           </w:tcPr>
-          <w:p/>
+          <w:p>
+            <w:r>
+              <w:t xml:space="preserve">Test failed </w:t>
+            </w:r>
+          </w:p>
         </w:tc>
       </w:tr>
       <w:tr>
@@ -1010,7 +1159,11 @@
           <w:tcPr>
             <w:tcW w:w="7105" w:type="dxa"/>
           </w:tcPr>
-          <w:p/>
+          <w:p>
+            <w:r>
+              <w:t>User</w:t>
+            </w:r>
+          </w:p>
         </w:tc>
       </w:tr>
       <w:tr>
@@ -1031,7 +1184,21 @@
           <w:tcPr>
             <w:tcW w:w="7105" w:type="dxa"/>
           </w:tcPr>
-          <w:p/>
+          <w:p>
+            <w:proofErr w:type="spellStart"/>
+            <w:proofErr w:type="gramStart"/>
+            <w:r>
+              <w:t>BadMethodCallException</w:t>
+            </w:r>
+            <w:proofErr w:type="spellEnd"/>
+            <w:r>
+              <w:t>( test</w:t>
+            </w:r>
+            <w:proofErr w:type="gramEnd"/>
+            <w:r>
+              <w:t xml:space="preserve"> was passed in black box testing )</w:t>
+            </w:r>
+          </w:p>
         </w:tc>
       </w:tr>
     </w:tbl>
@@ -1117,7 +1284,7 @@
           </w:tcPr>
           <w:p>
             <w:r>
-              <w:t>To check whether admin user can accept the request</w:t>
+              <w:t xml:space="preserve">Whether user can search by location or not  </w:t>
             </w:r>
           </w:p>
         </w:tc>
@@ -1163,15 +1330,10 @@
           </w:tcPr>
           <w:p>
             <w:r>
-              <w:t xml:space="preserve">User should be </w:t>
-            </w:r>
-            <w:proofErr w:type="gramStart"/>
-            <w:r>
-              <w:t>accept</w:t>
-            </w:r>
-            <w:proofErr w:type="gramEnd"/>
-            <w:r>
-              <w:t xml:space="preserve"> the request</w:t>
+              <w:t xml:space="preserve">User should </w:t>
+            </w:r>
+            <w:r>
+              <w:t>be able to search via location</w:t>
             </w:r>
           </w:p>
         </w:tc>
@@ -1194,7 +1356,11 @@
           <w:tcPr>
             <w:tcW w:w="7105" w:type="dxa"/>
           </w:tcPr>
-          <w:p/>
+          <w:p>
+            <w:r>
+              <w:t>Search was successful</w:t>
+            </w:r>
+          </w:p>
         </w:tc>
       </w:tr>
       <w:tr>
@@ -1215,7 +1381,11 @@
           <w:tcPr>
             <w:tcW w:w="7105" w:type="dxa"/>
           </w:tcPr>
-          <w:p/>
+          <w:p>
+            <w:r>
+              <w:t>Properties</w:t>
+            </w:r>
+          </w:p>
         </w:tc>
       </w:tr>
       <w:tr>
@@ -1325,7 +1495,7 @@
           </w:tcPr>
           <w:p>
             <w:r>
-              <w:t xml:space="preserve">Current logged user should not be able to view his own property listings </w:t>
+              <w:t xml:space="preserve">Whether property type is empty or not  </w:t>
             </w:r>
           </w:p>
         </w:tc>
@@ -1371,7 +1541,7 @@
           </w:tcPr>
           <w:p>
             <w:r>
-              <w:t xml:space="preserve">They should be restricted to view the listing </w:t>
+              <w:t xml:space="preserve">Property type box should not be empty </w:t>
             </w:r>
           </w:p>
         </w:tc>
@@ -1394,7 +1564,11 @@
           <w:tcPr>
             <w:tcW w:w="7105" w:type="dxa"/>
           </w:tcPr>
-          <w:p/>
+          <w:p>
+            <w:r>
+              <w:t>Result was positive</w:t>
+            </w:r>
+          </w:p>
         </w:tc>
       </w:tr>
       <w:tr>
@@ -1415,7 +1589,13 @@
           <w:tcPr>
             <w:tcW w:w="7105" w:type="dxa"/>
           </w:tcPr>
-          <w:p/>
+          <w:p>
+            <w:proofErr w:type="spellStart"/>
+            <w:r>
+              <w:t>Proptypes</w:t>
+            </w:r>
+            <w:proofErr w:type="spellEnd"/>
+          </w:p>
         </w:tc>
       </w:tr>
       <w:tr>
@@ -1525,7 +1705,7 @@
           </w:tcPr>
           <w:p>
             <w:r>
-              <w:t xml:space="preserve">To view to property by the user </w:t>
+              <w:t xml:space="preserve">Whether property can be added or not  </w:t>
             </w:r>
           </w:p>
         </w:tc>
@@ -1571,7 +1751,7 @@
           </w:tcPr>
           <w:p>
             <w:r>
-              <w:t xml:space="preserve">User should be able to view the property </w:t>
+              <w:t>Property should be added</w:t>
             </w:r>
           </w:p>
         </w:tc>
@@ -1594,7 +1774,11 @@
           <w:tcPr>
             <w:tcW w:w="7105" w:type="dxa"/>
           </w:tcPr>
-          <w:p/>
+          <w:p>
+            <w:r>
+              <w:t xml:space="preserve">Test failed </w:t>
+            </w:r>
+          </w:p>
         </w:tc>
       </w:tr>
       <w:tr>
@@ -1615,7 +1799,11 @@
           <w:tcPr>
             <w:tcW w:w="7105" w:type="dxa"/>
           </w:tcPr>
-          <w:p/>
+          <w:p>
+            <w:r>
+              <w:t>Properties</w:t>
+            </w:r>
+          </w:p>
         </w:tc>
       </w:tr>
       <w:tr>
@@ -1636,7 +1824,11 @@
           <w:tcPr>
             <w:tcW w:w="7105" w:type="dxa"/>
           </w:tcPr>
-          <w:p/>
+          <w:p>
+            <w:r>
+              <w:t xml:space="preserve">Integrity constraint violation </w:t>
+            </w:r>
+          </w:p>
         </w:tc>
       </w:tr>
     </w:tbl>
@@ -1723,7 +1915,7 @@
           </w:tcPr>
           <w:p>
             <w:r>
-              <w:t xml:space="preserve">Check whether user can update profile or not  </w:t>
+              <w:t>Whether user can add property if they aren’t logged-in</w:t>
             </w:r>
           </w:p>
         </w:tc>
@@ -1769,7 +1961,7 @@
           </w:tcPr>
           <w:p>
             <w:r>
-              <w:t xml:space="preserve">User should be able to view the property </w:t>
+              <w:t>They should not be able to visit the add property page at all</w:t>
             </w:r>
           </w:p>
         </w:tc>
@@ -1792,7 +1984,11 @@
           <w:tcPr>
             <w:tcW w:w="7105" w:type="dxa"/>
           </w:tcPr>
-          <w:p/>
+          <w:p>
+            <w:r>
+              <w:t>Test result was positive and user was unable to visit.</w:t>
+            </w:r>
+          </w:p>
         </w:tc>
       </w:tr>
       <w:tr>
@@ -1813,7 +2009,11 @@
           <w:tcPr>
             <w:tcW w:w="7105" w:type="dxa"/>
           </w:tcPr>
-          <w:p/>
+          <w:p>
+            <w:r>
+              <w:t>Properties, Facilities, Rooms</w:t>
+            </w:r>
+          </w:p>
         </w:tc>
       </w:tr>
       <w:tr>
@@ -1903,146 +2103,382 @@
               </w:rPr>
               <w:t>0</w:t>
             </w:r>
+          </w:p>
+        </w:tc>
+      </w:tr>
+      <w:tr>
+        <w:trPr>
+          <w:trHeight w:val="440"/>
+        </w:trPr>
+        <w:tc>
+          <w:tcPr>
+            <w:tcW w:w="2245" w:type="dxa"/>
+          </w:tcPr>
+          <w:p>
+            <w:r>
+              <w:t xml:space="preserve">Purpose of the test </w:t>
+            </w:r>
+          </w:p>
+        </w:tc>
+        <w:tc>
+          <w:tcPr>
+            <w:tcW w:w="7105" w:type="dxa"/>
+          </w:tcPr>
+          <w:p>
+            <w:r>
+              <w:t xml:space="preserve">Whether user can view property without login </w:t>
+            </w:r>
+            <w:r>
+              <w:t xml:space="preserve">or not </w:t>
+            </w:r>
+            <w:r>
+              <w:t xml:space="preserve"> </w:t>
+            </w:r>
+            <w:r>
+              <w:t xml:space="preserve">  </w:t>
+            </w:r>
+          </w:p>
+        </w:tc>
+      </w:tr>
+      <w:tr>
+        <w:trPr>
+          <w:trHeight w:val="440"/>
+        </w:trPr>
+        <w:tc>
+          <w:tcPr>
+            <w:tcW w:w="2245" w:type="dxa"/>
+          </w:tcPr>
+          <w:p>
+            <w:r>
+              <w:t xml:space="preserve">Test Data </w:t>
+            </w:r>
+          </w:p>
+        </w:tc>
+        <w:tc>
+          <w:tcPr>
+            <w:tcW w:w="7105" w:type="dxa"/>
+          </w:tcPr>
+          <w:p/>
+        </w:tc>
+      </w:tr>
+      <w:tr>
+        <w:trPr>
+          <w:trHeight w:val="440"/>
+        </w:trPr>
+        <w:tc>
+          <w:tcPr>
+            <w:tcW w:w="2245" w:type="dxa"/>
+          </w:tcPr>
+          <w:p>
+            <w:r>
+              <w:t xml:space="preserve">Expected Result </w:t>
+            </w:r>
+          </w:p>
+        </w:tc>
+        <w:tc>
+          <w:tcPr>
+            <w:tcW w:w="7105" w:type="dxa"/>
+          </w:tcPr>
+          <w:p>
+            <w:r>
+              <w:t>They should be able to view the property</w:t>
+            </w:r>
+            <w:r>
+              <w:t xml:space="preserve"> </w:t>
+            </w:r>
+          </w:p>
+        </w:tc>
+      </w:tr>
+      <w:tr>
+        <w:trPr>
+          <w:trHeight w:val="395"/>
+        </w:trPr>
+        <w:tc>
+          <w:tcPr>
+            <w:tcW w:w="2245" w:type="dxa"/>
+          </w:tcPr>
+          <w:p>
+            <w:r>
+              <w:t xml:space="preserve">Actual result </w:t>
+            </w:r>
+          </w:p>
+        </w:tc>
+        <w:tc>
+          <w:tcPr>
+            <w:tcW w:w="7105" w:type="dxa"/>
+          </w:tcPr>
+          <w:p>
+            <w:r>
+              <w:t>User was able to view the property</w:t>
+            </w:r>
+          </w:p>
+        </w:tc>
+      </w:tr>
+      <w:tr>
+        <w:trPr>
+          <w:trHeight w:val="440"/>
+        </w:trPr>
+        <w:tc>
+          <w:tcPr>
+            <w:tcW w:w="2245" w:type="dxa"/>
+          </w:tcPr>
+          <w:p>
+            <w:r>
+              <w:t xml:space="preserve">Class involve in test </w:t>
+            </w:r>
+          </w:p>
+        </w:tc>
+        <w:tc>
+          <w:tcPr>
+            <w:tcW w:w="7105" w:type="dxa"/>
+          </w:tcPr>
+          <w:p>
+            <w:r>
+              <w:t>Properties, Facilities, Rooms, User</w:t>
+            </w:r>
+          </w:p>
+        </w:tc>
+      </w:tr>
+      <w:tr>
+        <w:trPr>
+          <w:trHeight w:val="440"/>
+        </w:trPr>
+        <w:tc>
+          <w:tcPr>
+            <w:tcW w:w="2245" w:type="dxa"/>
+          </w:tcPr>
+          <w:p>
+            <w:r>
+              <w:t xml:space="preserve">Comments </w:t>
+            </w:r>
+          </w:p>
+        </w:tc>
+        <w:tc>
+          <w:tcPr>
+            <w:tcW w:w="7105" w:type="dxa"/>
+          </w:tcPr>
+          <w:p/>
+        </w:tc>
+      </w:tr>
+    </w:tbl>
+    <w:p/>
+    <w:p>
+      <w:pPr>
+        <w:pStyle w:val="Heading2"/>
+      </w:pPr>
+      <w:r>
+        <w:t>Test Case – 1</w:t>
+      </w:r>
+      <w:r>
+        <w:t>1</w:t>
+      </w:r>
+    </w:p>
+    <w:tbl>
+      <w:tblPr>
+        <w:tblStyle w:val="TableGrid"/>
+        <w:tblW w:w="0" w:type="auto"/>
+        <w:tblLook w:val="04A0" w:firstRow="1" w:lastRow="0" w:firstColumn="1" w:lastColumn="0" w:noHBand="0" w:noVBand="1"/>
+      </w:tblPr>
+      <w:tblGrid>
+        <w:gridCol w:w="2245"/>
+        <w:gridCol w:w="7105"/>
+      </w:tblGrid>
+      <w:tr>
+        <w:trPr>
+          <w:trHeight w:val="440"/>
+        </w:trPr>
+        <w:tc>
+          <w:tcPr>
+            <w:tcW w:w="2245" w:type="dxa"/>
+          </w:tcPr>
+          <w:p>
+            <w:pPr>
+              <w:jc w:val="center"/>
+            </w:pPr>
+            <w:r>
+              <w:rPr>
+                <w:b/>
+              </w:rPr>
+              <w:t>Test Suite</w:t>
+            </w:r>
+          </w:p>
+        </w:tc>
+        <w:tc>
+          <w:tcPr>
+            <w:tcW w:w="7105" w:type="dxa"/>
+          </w:tcPr>
+          <w:p>
+            <w:pPr>
+              <w:jc w:val="center"/>
+            </w:pPr>
+            <w:r>
+              <w:rPr>
+                <w:b/>
+              </w:rPr>
+              <w:t>Unit Test 1</w:t>
+            </w:r>
+            <w:r>
+              <w:rPr>
+                <w:b/>
+              </w:rPr>
+              <w:t>1</w:t>
+            </w:r>
+          </w:p>
+        </w:tc>
+      </w:tr>
+      <w:tr>
+        <w:trPr>
+          <w:trHeight w:val="440"/>
+        </w:trPr>
+        <w:tc>
+          <w:tcPr>
+            <w:tcW w:w="2245" w:type="dxa"/>
+          </w:tcPr>
+          <w:p>
+            <w:r>
+              <w:t xml:space="preserve">Purpose of the test </w:t>
+            </w:r>
+          </w:p>
+        </w:tc>
+        <w:tc>
+          <w:tcPr>
+            <w:tcW w:w="7105" w:type="dxa"/>
+          </w:tcPr>
+          <w:p>
+            <w:r>
+              <w:t xml:space="preserve">Whether user can book property if they are not logged-in </w:t>
+            </w:r>
+          </w:p>
+        </w:tc>
+      </w:tr>
+      <w:tr>
+        <w:trPr>
+          <w:trHeight w:val="440"/>
+        </w:trPr>
+        <w:tc>
+          <w:tcPr>
+            <w:tcW w:w="2245" w:type="dxa"/>
+          </w:tcPr>
+          <w:p>
+            <w:r>
+              <w:t xml:space="preserve">Test Data </w:t>
+            </w:r>
+          </w:p>
+        </w:tc>
+        <w:tc>
+          <w:tcPr>
+            <w:tcW w:w="7105" w:type="dxa"/>
+          </w:tcPr>
+          <w:p/>
+        </w:tc>
+      </w:tr>
+      <w:tr>
+        <w:trPr>
+          <w:trHeight w:val="440"/>
+        </w:trPr>
+        <w:tc>
+          <w:tcPr>
+            <w:tcW w:w="2245" w:type="dxa"/>
+          </w:tcPr>
+          <w:p>
+            <w:r>
+              <w:t xml:space="preserve">Expected Result </w:t>
+            </w:r>
+          </w:p>
+        </w:tc>
+        <w:tc>
+          <w:tcPr>
+            <w:tcW w:w="7105" w:type="dxa"/>
+          </w:tcPr>
+          <w:p>
+            <w:r>
+              <w:t>Should not be able to book property if not logged-in</w:t>
+            </w:r>
+          </w:p>
+        </w:tc>
+      </w:tr>
+      <w:tr>
+        <w:trPr>
+          <w:trHeight w:val="395"/>
+        </w:trPr>
+        <w:tc>
+          <w:tcPr>
+            <w:tcW w:w="2245" w:type="dxa"/>
+          </w:tcPr>
+          <w:p>
+            <w:r>
+              <w:t xml:space="preserve">Actual result </w:t>
+            </w:r>
+          </w:p>
+        </w:tc>
+        <w:tc>
+          <w:tcPr>
+            <w:tcW w:w="7105" w:type="dxa"/>
+          </w:tcPr>
+          <w:p>
+            <w:r>
+              <w:t xml:space="preserve">Test failed </w:t>
+            </w:r>
+          </w:p>
+        </w:tc>
+      </w:tr>
+      <w:tr>
+        <w:trPr>
+          <w:trHeight w:val="440"/>
+        </w:trPr>
+        <w:tc>
+          <w:tcPr>
+            <w:tcW w:w="2245" w:type="dxa"/>
+          </w:tcPr>
+          <w:p>
+            <w:r>
+              <w:t xml:space="preserve">Class involve in test </w:t>
+            </w:r>
+          </w:p>
+        </w:tc>
+        <w:tc>
+          <w:tcPr>
+            <w:tcW w:w="7105" w:type="dxa"/>
+          </w:tcPr>
+          <w:p>
+            <w:r>
+              <w:t>Properties</w:t>
+            </w:r>
+            <w:r>
+              <w:t>, Bookings</w:t>
+            </w:r>
+          </w:p>
+        </w:tc>
+      </w:tr>
+      <w:tr>
+        <w:trPr>
+          <w:trHeight w:val="440"/>
+        </w:trPr>
+        <w:tc>
+          <w:tcPr>
+            <w:tcW w:w="2245" w:type="dxa"/>
+          </w:tcPr>
+          <w:p>
+            <w:r>
+              <w:t xml:space="preserve">Comments </w:t>
+            </w:r>
+          </w:p>
+        </w:tc>
+        <w:tc>
+          <w:tcPr>
+            <w:tcW w:w="7105" w:type="dxa"/>
+          </w:tcPr>
+          <w:p>
+            <w:r>
+              <w:t>Integrity constraint voilation</w:t>
+            </w:r>
             <w:bookmarkStart w:id="0" w:name="_GoBack"/>
             <w:bookmarkEnd w:id="0"/>
           </w:p>
         </w:tc>
       </w:tr>
-      <w:tr>
-        <w:trPr>
-          <w:trHeight w:val="440"/>
-        </w:trPr>
-        <w:tc>
-          <w:tcPr>
-            <w:tcW w:w="2245" w:type="dxa"/>
-          </w:tcPr>
-          <w:p>
-            <w:r>
-              <w:t xml:space="preserve">Purpose of the test </w:t>
-            </w:r>
-          </w:p>
-        </w:tc>
-        <w:tc>
-          <w:tcPr>
-            <w:tcW w:w="7105" w:type="dxa"/>
-          </w:tcPr>
-          <w:p>
-            <w:r>
-              <w:t xml:space="preserve">Check whether user can update profile or not  </w:t>
-            </w:r>
-          </w:p>
-        </w:tc>
-      </w:tr>
-      <w:tr>
-        <w:trPr>
-          <w:trHeight w:val="440"/>
-        </w:trPr>
-        <w:tc>
-          <w:tcPr>
-            <w:tcW w:w="2245" w:type="dxa"/>
-          </w:tcPr>
-          <w:p>
-            <w:r>
-              <w:t xml:space="preserve">Test Data </w:t>
-            </w:r>
-          </w:p>
-        </w:tc>
-        <w:tc>
-          <w:tcPr>
-            <w:tcW w:w="7105" w:type="dxa"/>
-          </w:tcPr>
-          <w:p/>
-        </w:tc>
-      </w:tr>
-      <w:tr>
-        <w:trPr>
-          <w:trHeight w:val="440"/>
-        </w:trPr>
-        <w:tc>
-          <w:tcPr>
-            <w:tcW w:w="2245" w:type="dxa"/>
-          </w:tcPr>
-          <w:p>
-            <w:r>
-              <w:t xml:space="preserve">Expected Result </w:t>
-            </w:r>
-          </w:p>
-        </w:tc>
-        <w:tc>
-          <w:tcPr>
-            <w:tcW w:w="7105" w:type="dxa"/>
-          </w:tcPr>
-          <w:p>
-            <w:r>
-              <w:t xml:space="preserve">User should be able to view the property </w:t>
-            </w:r>
-          </w:p>
-        </w:tc>
-      </w:tr>
-      <w:tr>
-        <w:trPr>
-          <w:trHeight w:val="395"/>
-        </w:trPr>
-        <w:tc>
-          <w:tcPr>
-            <w:tcW w:w="2245" w:type="dxa"/>
-          </w:tcPr>
-          <w:p>
-            <w:r>
-              <w:t xml:space="preserve">Actual result </w:t>
-            </w:r>
-          </w:p>
-        </w:tc>
-        <w:tc>
-          <w:tcPr>
-            <w:tcW w:w="7105" w:type="dxa"/>
-          </w:tcPr>
-          <w:p/>
-        </w:tc>
-      </w:tr>
-      <w:tr>
-        <w:trPr>
-          <w:trHeight w:val="440"/>
-        </w:trPr>
-        <w:tc>
-          <w:tcPr>
-            <w:tcW w:w="2245" w:type="dxa"/>
-          </w:tcPr>
-          <w:p>
-            <w:r>
-              <w:t xml:space="preserve">Class involve in test </w:t>
-            </w:r>
-          </w:p>
-        </w:tc>
-        <w:tc>
-          <w:tcPr>
-            <w:tcW w:w="7105" w:type="dxa"/>
-          </w:tcPr>
-          <w:p/>
-        </w:tc>
-      </w:tr>
-      <w:tr>
-        <w:trPr>
-          <w:trHeight w:val="440"/>
-        </w:trPr>
-        <w:tc>
-          <w:tcPr>
-            <w:tcW w:w="2245" w:type="dxa"/>
-          </w:tcPr>
-          <w:p>
-            <w:r>
-              <w:t xml:space="preserve">Comments </w:t>
-            </w:r>
-          </w:p>
-        </w:tc>
-        <w:tc>
-          <w:tcPr>
-            <w:tcW w:w="7105" w:type="dxa"/>
-          </w:tcPr>
-          <w:p/>
-        </w:tc>
-      </w:tr>
     </w:tbl>
+    <w:p/>
     <w:p/>
     <w:p/>
     <w:sectPr>

--- a/Testing/Test case.docx
+++ b/Testing/Test case.docx
@@ -10,9 +10,36 @@
         <w:t>House rental system test case</w:t>
       </w:r>
     </w:p>
+    <w:p>
+      <w:pPr>
+        <w:rPr>
+          <w:b/>
+        </w:rPr>
+      </w:pPr>
+      <w:r>
+        <w:rPr>
+          <w:b/>
+        </w:rPr>
+        <w:t xml:space="preserve">Black Box Testing </w:t>
+      </w:r>
+    </w:p>
     <w:p/>
     <w:p>
       <w:r>
+        <w:br w:type="page"/>
+      </w:r>
+    </w:p>
+    <w:p>
+      <w:pPr>
+        <w:rPr>
+          <w:b/>
+        </w:rPr>
+      </w:pPr>
+      <w:r>
+        <w:rPr>
+          <w:b/>
+        </w:rPr>
+        <w:lastRenderedPageBreak/>
         <w:t xml:space="preserve">Unit testing </w:t>
       </w:r>
     </w:p>
@@ -913,8 +940,13 @@
           </w:tcPr>
           <w:p>
             <w:r>
-              <w:t xml:space="preserve">Test was not passing </w:t>
-            </w:r>
+              <w:t>Test was not pass</w:t>
+            </w:r>
+            <w:r>
+              <w:t>ed</w:t>
+            </w:r>
+            <w:bookmarkStart w:id="0" w:name="_GoBack"/>
+            <w:bookmarkEnd w:id="0"/>
           </w:p>
         </w:tc>
       </w:tr>
@@ -2267,10 +2299,7 @@
         <w:pStyle w:val="Heading2"/>
       </w:pPr>
       <w:r>
-        <w:t>Test Case – 1</w:t>
-      </w:r>
-      <w:r>
-        <w:t>1</w:t>
+        <w:t>Test Case – 11</w:t>
       </w:r>
     </w:p>
     <w:tbl>
@@ -2472,8 +2501,6 @@
             <w:r>
               <w:t>Integrity constraint voilation</w:t>
             </w:r>
-            <w:bookmarkStart w:id="0" w:name="_GoBack"/>
-            <w:bookmarkEnd w:id="0"/>
           </w:p>
         </w:tc>
       </w:tr>

--- a/Testing/Test case.docx
+++ b/Testing/Test case.docx
@@ -66,6 +66,7 @@
       <w:pPr>
         <w:pStyle w:val="Heading2"/>
       </w:pPr>
+      <w:bookmarkStart w:id="0" w:name="_Hlk5745237"/>
       <w:r>
         <w:lastRenderedPageBreak/>
         <w:t>Test</w:t>
@@ -146,6 +147,31 @@
           </w:tcPr>
           <w:p>
             <w:r>
+              <w:t xml:space="preserve">Test Number </w:t>
+            </w:r>
+          </w:p>
+        </w:tc>
+        <w:tc>
+          <w:tcPr>
+            <w:tcW w:w="7105" w:type="dxa"/>
+          </w:tcPr>
+          <w:p>
+            <w:r>
+              <w:t>1</w:t>
+            </w:r>
+          </w:p>
+        </w:tc>
+      </w:tr>
+      <w:tr>
+        <w:trPr>
+          <w:trHeight w:val="440"/>
+        </w:trPr>
+        <w:tc>
+          <w:tcPr>
+            <w:tcW w:w="2245" w:type="dxa"/>
+          </w:tcPr>
+          <w:p>
+            <w:r>
               <w:t xml:space="preserve">Purpose of the test </w:t>
             </w:r>
           </w:p>
@@ -443,6 +469,31 @@
           </w:tcPr>
           <w:p>
             <w:r>
+              <w:t>Test number</w:t>
+            </w:r>
+          </w:p>
+        </w:tc>
+        <w:tc>
+          <w:tcPr>
+            <w:tcW w:w="7105" w:type="dxa"/>
+          </w:tcPr>
+          <w:p>
+            <w:r>
+              <w:t>2</w:t>
+            </w:r>
+          </w:p>
+        </w:tc>
+      </w:tr>
+      <w:tr>
+        <w:trPr>
+          <w:trHeight w:val="440"/>
+        </w:trPr>
+        <w:tc>
+          <w:tcPr>
+            <w:tcW w:w="2245" w:type="dxa"/>
+          </w:tcPr>
+          <w:p>
+            <w:r>
               <w:t xml:space="preserve">Purpose of the test </w:t>
             </w:r>
           </w:p>
@@ -648,6 +699,31 @@
           </w:tcPr>
           <w:p>
             <w:r>
+              <w:t>Test number</w:t>
+            </w:r>
+          </w:p>
+        </w:tc>
+        <w:tc>
+          <w:tcPr>
+            <w:tcW w:w="7105" w:type="dxa"/>
+          </w:tcPr>
+          <w:p>
+            <w:r>
+              <w:t>3</w:t>
+            </w:r>
+          </w:p>
+        </w:tc>
+      </w:tr>
+      <w:tr>
+        <w:trPr>
+          <w:trHeight w:val="440"/>
+        </w:trPr>
+        <w:tc>
+          <w:tcPr>
+            <w:tcW w:w="2245" w:type="dxa"/>
+          </w:tcPr>
+          <w:p>
+            <w:r>
               <w:t xml:space="preserve">Purpose of the test </w:t>
             </w:r>
           </w:p>
@@ -792,7 +868,6 @@
         <w:pStyle w:val="Heading2"/>
       </w:pPr>
       <w:r>
-        <w:lastRenderedPageBreak/>
         <w:t xml:space="preserve">Test Case – 4 </w:t>
       </w:r>
     </w:p>
@@ -851,6 +926,31 @@
       </w:tr>
       <w:tr>
         <w:trPr>
+          <w:trHeight w:val="440"/>
+        </w:trPr>
+        <w:tc>
+          <w:tcPr>
+            <w:tcW w:w="2245" w:type="dxa"/>
+          </w:tcPr>
+          <w:p>
+            <w:r>
+              <w:t>Test number</w:t>
+            </w:r>
+          </w:p>
+        </w:tc>
+        <w:tc>
+          <w:tcPr>
+            <w:tcW w:w="7105" w:type="dxa"/>
+          </w:tcPr>
+          <w:p>
+            <w:r>
+              <w:t>4</w:t>
+            </w:r>
+          </w:p>
+        </w:tc>
+      </w:tr>
+      <w:tr>
+        <w:trPr>
           <w:trHeight w:val="503"/>
         </w:trPr>
         <w:tc>
@@ -945,8 +1045,6 @@
             <w:r>
               <w:t>ed</w:t>
             </w:r>
-            <w:bookmarkStart w:id="0" w:name="_GoBack"/>
-            <w:bookmarkEnd w:id="0"/>
           </w:p>
         </w:tc>
       </w:tr>
@@ -1084,6 +1182,31 @@
           </w:tcPr>
           <w:p>
             <w:r>
+              <w:t>Test number</w:t>
+            </w:r>
+          </w:p>
+        </w:tc>
+        <w:tc>
+          <w:tcPr>
+            <w:tcW w:w="7105" w:type="dxa"/>
+          </w:tcPr>
+          <w:p>
+            <w:r>
+              <w:t>5</w:t>
+            </w:r>
+          </w:p>
+        </w:tc>
+      </w:tr>
+      <w:tr>
+        <w:trPr>
+          <w:trHeight w:val="440"/>
+        </w:trPr>
+        <w:tc>
+          <w:tcPr>
+            <w:tcW w:w="2245" w:type="dxa"/>
+          </w:tcPr>
+          <w:p>
+            <w:r>
               <w:t xml:space="preserve">Purpose of the test </w:t>
             </w:r>
           </w:p>
@@ -1305,6 +1428,36 @@
             <w:tcW w:w="2245" w:type="dxa"/>
           </w:tcPr>
           <w:p>
+            <w:pPr>
+              <w:rPr>
+                <w:b/>
+              </w:rPr>
+            </w:pPr>
+            <w:r>
+              <w:t>Test number</w:t>
+            </w:r>
+          </w:p>
+        </w:tc>
+        <w:tc>
+          <w:tcPr>
+            <w:tcW w:w="7105" w:type="dxa"/>
+          </w:tcPr>
+          <w:p>
+            <w:r>
+              <w:t>6</w:t>
+            </w:r>
+          </w:p>
+        </w:tc>
+      </w:tr>
+      <w:tr>
+        <w:trPr>
+          <w:trHeight w:val="440"/>
+        </w:trPr>
+        <w:tc>
+          <w:tcPr>
+            <w:tcW w:w="2245" w:type="dxa"/>
+          </w:tcPr>
+          <w:p>
             <w:r>
               <w:t xml:space="preserve">Purpose of the test </w:t>
             </w:r>
@@ -1405,6 +1558,7 @@
           </w:tcPr>
           <w:p>
             <w:r>
+              <w:lastRenderedPageBreak/>
               <w:t xml:space="preserve">Class involve in test </w:t>
             </w:r>
           </w:p>
@@ -1450,7 +1604,6 @@
         <w:pStyle w:val="Heading2"/>
       </w:pPr>
       <w:r>
-        <w:lastRenderedPageBreak/>
         <w:t>Test Case – 7</w:t>
       </w:r>
     </w:p>
@@ -1502,6 +1655,31 @@
               <w:rPr>
                 <w:b/>
               </w:rPr>
+              <w:t>7</w:t>
+            </w:r>
+          </w:p>
+        </w:tc>
+      </w:tr>
+      <w:tr>
+        <w:trPr>
+          <w:trHeight w:val="440"/>
+        </w:trPr>
+        <w:tc>
+          <w:tcPr>
+            <w:tcW w:w="2245" w:type="dxa"/>
+          </w:tcPr>
+          <w:p>
+            <w:r>
+              <w:t>Test number</w:t>
+            </w:r>
+          </w:p>
+        </w:tc>
+        <w:tc>
+          <w:tcPr>
+            <w:tcW w:w="7105" w:type="dxa"/>
+          </w:tcPr>
+          <w:p>
+            <w:r>
               <w:t>7</w:t>
             </w:r>
           </w:p>
@@ -1727,6 +1905,31 @@
           </w:tcPr>
           <w:p>
             <w:r>
+              <w:t>Test number</w:t>
+            </w:r>
+          </w:p>
+        </w:tc>
+        <w:tc>
+          <w:tcPr>
+            <w:tcW w:w="7105" w:type="dxa"/>
+          </w:tcPr>
+          <w:p>
+            <w:r>
+              <w:t>8</w:t>
+            </w:r>
+          </w:p>
+        </w:tc>
+      </w:tr>
+      <w:tr>
+        <w:trPr>
+          <w:trHeight w:val="440"/>
+        </w:trPr>
+        <w:tc>
+          <w:tcPr>
+            <w:tcW w:w="2245" w:type="dxa"/>
+          </w:tcPr>
+          <w:p>
+            <w:r>
               <w:t xml:space="preserve">Purpose of the test </w:t>
             </w:r>
           </w:p>
@@ -1937,6 +2140,32 @@
           </w:tcPr>
           <w:p>
             <w:r>
+              <w:t>Test number</w:t>
+            </w:r>
+          </w:p>
+        </w:tc>
+        <w:tc>
+          <w:tcPr>
+            <w:tcW w:w="7105" w:type="dxa"/>
+          </w:tcPr>
+          <w:p>
+            <w:r>
+              <w:t>9</w:t>
+            </w:r>
+          </w:p>
+        </w:tc>
+      </w:tr>
+      <w:tr>
+        <w:trPr>
+          <w:trHeight w:val="440"/>
+        </w:trPr>
+        <w:tc>
+          <w:tcPr>
+            <w:tcW w:w="2245" w:type="dxa"/>
+          </w:tcPr>
+          <w:p>
+            <w:r>
+              <w:lastRenderedPageBreak/>
               <w:t xml:space="preserve">Purpose of the test </w:t>
             </w:r>
           </w:p>
@@ -2078,7 +2307,6 @@
         <w:pStyle w:val="Heading2"/>
       </w:pPr>
       <w:r>
-        <w:lastRenderedPageBreak/>
         <w:t xml:space="preserve">Test Case – </w:t>
       </w:r>
       <w:r>
@@ -2134,6 +2362,31 @@
                 <w:b/>
               </w:rPr>
               <w:t>0</w:t>
+            </w:r>
+          </w:p>
+        </w:tc>
+      </w:tr>
+      <w:tr>
+        <w:trPr>
+          <w:trHeight w:val="440"/>
+        </w:trPr>
+        <w:tc>
+          <w:tcPr>
+            <w:tcW w:w="2245" w:type="dxa"/>
+          </w:tcPr>
+          <w:p>
+            <w:r>
+              <w:t>Test number</w:t>
+            </w:r>
+          </w:p>
+        </w:tc>
+        <w:tc>
+          <w:tcPr>
+            <w:tcW w:w="7105" w:type="dxa"/>
+          </w:tcPr>
+          <w:p>
+            <w:r>
+              <w:t>10</w:t>
             </w:r>
           </w:p>
         </w:tc>
@@ -2365,6 +2618,31 @@
           </w:tcPr>
           <w:p>
             <w:r>
+              <w:t>Test number</w:t>
+            </w:r>
+          </w:p>
+        </w:tc>
+        <w:tc>
+          <w:tcPr>
+            <w:tcW w:w="7105" w:type="dxa"/>
+          </w:tcPr>
+          <w:p>
+            <w:r>
+              <w:t>11</w:t>
+            </w:r>
+          </w:p>
+        </w:tc>
+      </w:tr>
+      <w:tr>
+        <w:trPr>
+          <w:trHeight w:val="440"/>
+        </w:trPr>
+        <w:tc>
+          <w:tcPr>
+            <w:tcW w:w="2245" w:type="dxa"/>
+          </w:tcPr>
+          <w:p>
+            <w:r>
               <w:t xml:space="preserve">Purpose of the test </w:t>
             </w:r>
           </w:p>
@@ -2504,10 +2782,14 @@
           </w:p>
         </w:tc>
       </w:tr>
+      <w:bookmarkEnd w:id="0"/>
     </w:tbl>
     <w:p/>
     <w:p/>
-    <w:p/>
+    <w:p>
+      <w:bookmarkStart w:id="1" w:name="_GoBack"/>
+      <w:bookmarkEnd w:id="1"/>
+    </w:p>
     <w:sectPr>
       <w:pgSz w:w="12240" w:h="15840"/>
       <w:pgMar w:top="1440" w:right="1440" w:bottom="1440" w:left="1440" w:header="720" w:footer="720" w:gutter="0"/>
